--- a/file.docx
+++ b/file.docx
@@ -26,8 +26,18 @@
         </w:numPr>
       </w:pPr>
       <w:r>
-        <w:t>Hi yehya ?</w:t>
-      </w:r>
+        <w:t xml:space="preserve">Hi </w:t>
+      </w:r>
+      <w:proofErr w:type="spellStart"/>
+      <w:proofErr w:type="gramStart"/>
+      <w:r>
+        <w:t>yehya</w:t>
+      </w:r>
+      <w:proofErr w:type="spellEnd"/>
+      <w:r>
+        <w:t xml:space="preserve"> ?</w:t>
+      </w:r>
+      <w:proofErr w:type="gramEnd"/>
     </w:p>
     <w:p>
       <w:pPr>
@@ -196,7 +206,21 @@
         <w:rPr>
           <w:lang w:val="en-US"/>
         </w:rPr>
-        <w:t>Hi hamza Work?</w:t>
+        <w:t xml:space="preserve">Hi </w:t>
+      </w:r>
+      <w:proofErr w:type="spellStart"/>
+      <w:r>
+        <w:rPr>
+          <w:lang w:val="en-US"/>
+        </w:rPr>
+        <w:t>yahya</w:t>
+      </w:r>
+      <w:proofErr w:type="spellEnd"/>
+      <w:r>
+        <w:rPr>
+          <w:lang w:val="en-US"/>
+        </w:rPr>
+        <w:t xml:space="preserve"> Work?</w:t>
       </w:r>
     </w:p>
     <w:p>
@@ -282,9 +306,9 @@
           <w:noProof/>
         </w:rPr>
         <w:drawing>
-          <wp:inline distT="0" distB="0" distL="0" distR="0" wp14:anchorId="05F1E242" wp14:editId="06F328B2">
-            <wp:extent cx="5731510" cy="3223895"/>
-            <wp:effectExtent l="0" t="0" r="2540" b="0"/>
+          <wp:inline distT="0" distB="0" distL="0" distR="0" wp14:anchorId="05F1E242" wp14:editId="35B06C83">
+            <wp:extent cx="5378159" cy="3025140"/>
+            <wp:effectExtent l="0" t="0" r="0" b="3810"/>
             <wp:docPr id="1" name="Picture 1"/>
             <wp:cNvGraphicFramePr>
               <a:graphicFrameLocks xmlns:a="http://schemas.openxmlformats.org/drawingml/2006/main" noChangeAspect="1"/>
@@ -305,7 +329,7 @@
                   <pic:spPr>
                     <a:xfrm>
                       <a:off x="0" y="0"/>
-                      <a:ext cx="5731510" cy="3223895"/>
+                      <a:ext cx="5385517" cy="3029279"/>
                     </a:xfrm>
                     <a:prstGeom prst="rect">
                       <a:avLst/>
@@ -317,6 +341,42 @@
           </wp:inline>
         </w:drawing>
       </w:r>
+    </w:p>
+    <w:p>
+      <w:pPr>
+        <w:pStyle w:val="ListParagraph"/>
+        <w:rPr>
+          <w:lang w:val="en-US"/>
+        </w:rPr>
+      </w:pPr>
+    </w:p>
+    <w:p>
+      <w:pPr>
+        <w:pStyle w:val="ListParagraph"/>
+        <w:rPr>
+          <w:lang w:val="en-US"/>
+        </w:rPr>
+      </w:pPr>
+    </w:p>
+    <w:p>
+      <w:pPr>
+        <w:pStyle w:val="ListParagraph"/>
+        <w:rPr>
+          <w:lang w:val="en-US"/>
+        </w:rPr>
+      </w:pPr>
+      <w:r>
+        <w:rPr>
+          <w:lang w:val="en-US"/>
+        </w:rPr>
+        <w:t xml:space="preserve">            </w:t>
+      </w:r>
+      <w:r>
+        <w:rPr>
+          <w:lang w:val="en-US"/>
+        </w:rPr>
+        <w:t xml:space="preserve">         </w:t>
+      </w:r>
       <w:r>
         <w:rPr>
           <w:lang w:val="en-US"/>
@@ -341,9 +401,9 @@
         </w:rPr>
         <w:lastRenderedPageBreak/>
         <w:drawing>
-          <wp:inline distT="0" distB="0" distL="0" distR="0" wp14:anchorId="70E7A4E2" wp14:editId="668B1BED">
-            <wp:extent cx="5731510" cy="3223895"/>
-            <wp:effectExtent l="0" t="0" r="2540" b="0"/>
+          <wp:inline distT="0" distB="0" distL="0" distR="0" wp14:anchorId="70E7A4E2" wp14:editId="74C42100">
+            <wp:extent cx="4023459" cy="2263140"/>
+            <wp:effectExtent l="0" t="0" r="0" b="3810"/>
             <wp:docPr id="3" name="Picture 3"/>
             <wp:cNvGraphicFramePr>
               <a:graphicFrameLocks xmlns:a="http://schemas.openxmlformats.org/drawingml/2006/main" noChangeAspect="1"/>
@@ -364,7 +424,7 @@
                   <pic:spPr>
                     <a:xfrm>
                       <a:off x="0" y="0"/>
-                      <a:ext cx="5731510" cy="3223895"/>
+                      <a:ext cx="4028507" cy="2265980"/>
                     </a:xfrm>
                     <a:prstGeom prst="rect">
                       <a:avLst/>
